--- a/replicationDocumentation/originalDataandMetaData/metaData/MetadataGuide.docx
+++ b/replicationDocumentation/originalDataandMetaData/metaData/MetadataGuide.docx
@@ -21,10 +21,6 @@
     <w:p>
       <w:pPr>
         <w:spacing w:after="0" w:line="240" w:lineRule="auto"/>
-        <w:rPr>
-          <w:b/>
-          <w:bCs/>
-        </w:rPr>
       </w:pPr>
     </w:p>
     <w:p>
@@ -32,9 +28,54 @@
         <w:spacing w:after="0" w:line="240" w:lineRule="auto"/>
       </w:pPr>
       <w:r>
-        <w:t xml:space="preserve">E. Herman, raw data for IYSI Assignment 7. OSF. Available at </w:t>
+        <w:t xml:space="preserve">This data was obtained on 16/05/2020 from the </w:t>
       </w:r>
       <w:hyperlink r:id="rId5" w:history="1">
+        <w:r>
+          <w:rPr>
+            <w:rStyle w:val="Hyperlink"/>
+          </w:rPr>
+          <w:t>IMDB database</w:t>
+        </w:r>
+      </w:hyperlink>
+      <w:r>
+        <w:t xml:space="preserve"> </w:t>
+      </w:r>
+      <w:r>
+        <w:t>by choosing “Feature Film” under Title Type, “to 2019” in Release Date and either Dreamworks or 20</w:t>
+      </w:r>
+      <w:r>
+        <w:rPr>
+          <w:vertAlign w:val="superscript"/>
+        </w:rPr>
+        <w:t>th</w:t>
+      </w:r>
+      <w:r>
+        <w:t xml:space="preserve"> Century Fox under Companies.</w:t>
+      </w:r>
+    </w:p>
+    <w:p>
+      <w:pPr>
+        <w:spacing w:after="0" w:line="240" w:lineRule="auto"/>
+      </w:pPr>
+    </w:p>
+    <w:p>
+      <w:pPr>
+        <w:spacing w:after="0" w:line="240" w:lineRule="auto"/>
+      </w:pPr>
+      <w:r>
+        <w:t>The data</w:t>
+      </w:r>
+      <w:r>
+        <w:t xml:space="preserve"> file</w:t>
+      </w:r>
+      <w:r>
+        <w:t xml:space="preserve"> can be accessed through the </w:t>
+      </w:r>
+      <w:r>
+        <w:t xml:space="preserve">OSF at </w:t>
+      </w:r>
+      <w:hyperlink r:id="rId6" w:history="1">
         <w:r>
           <w:rPr>
             <w:rStyle w:val="Hyperlink"/>
@@ -43,33 +84,7 @@
         </w:r>
       </w:hyperlink>
       <w:r>
-        <w:t xml:space="preserve">. Deposited 16/05/2020. </w:t>
-      </w:r>
-    </w:p>
-    <w:p>
-      <w:pPr>
-        <w:spacing w:after="0" w:line="240" w:lineRule="auto"/>
-      </w:pPr>
-    </w:p>
-    <w:p>
-      <w:pPr>
-        <w:spacing w:after="0" w:line="240" w:lineRule="auto"/>
-      </w:pPr>
-      <w:r>
-        <w:t xml:space="preserve">This data was obtained on 16/05/2020 from the IMDB database as specified in the AsPredicted preregistration document, see the supplementary documentation. </w:t>
-      </w:r>
-    </w:p>
-    <w:p>
-      <w:pPr>
-        <w:spacing w:after="0" w:line="240" w:lineRule="auto"/>
-      </w:pPr>
-    </w:p>
-    <w:p>
-      <w:pPr>
-        <w:spacing w:after="0" w:line="240" w:lineRule="auto"/>
-      </w:pPr>
-      <w:r>
-        <w:t xml:space="preserve">The data can be accessed through the link in the citation, at the location </w:t>
+        <w:t xml:space="preserve">, at the location </w:t>
       </w:r>
       <w:r>
         <w:t>replicationDocumentation</w:t>
@@ -715,7 +730,6 @@
     <w:name w:val="Hyperlink"/>
     <w:basedOn w:val="DefaultParagraphFont"/>
     <w:uiPriority w:val="99"/>
-    <w:semiHidden/>
     <w:unhideWhenUsed/>
     <w:rsid w:val="0028729F"/>
     <w:rPr>
@@ -733,6 +747,18 @@
       <w:ind w:left="720"/>
       <w:contextualSpacing/>
     </w:pPr>
+  </w:style>
+  <w:style w:type="character" w:styleId="UnresolvedMention">
+    <w:name w:val="Unresolved Mention"/>
+    <w:basedOn w:val="DefaultParagraphFont"/>
+    <w:uiPriority w:val="99"/>
+    <w:semiHidden/>
+    <w:unhideWhenUsed/>
+    <w:rsid w:val="003B7FAB"/>
+    <w:rPr>
+      <w:color w:val="605E5C"/>
+      <w:shd w:val="clear" w:color="auto" w:fill="E1DFDD"/>
+    </w:rPr>
   </w:style>
 </w:styles>
 </file>

--- a/replicationDocumentation/originalDataandMetaData/metaData/MetadataGuide.docx
+++ b/replicationDocumentation/originalDataandMetaData/metaData/MetadataGuide.docx
@@ -15,7 +15,23 @@
           <w:b/>
           <w:bCs/>
         </w:rPr>
-        <w:t>Metadata guide for IYSI Assignment 7, AsPredicted registration number 41138</w:t>
+        <w:t xml:space="preserve">Metadata guide for IYSI Assignment 7, </w:t>
+      </w:r>
+      <w:proofErr w:type="spellStart"/>
+      <w:r>
+        <w:rPr>
+          <w:b/>
+          <w:bCs/>
+        </w:rPr>
+        <w:t>AsPredicted</w:t>
+      </w:r>
+      <w:proofErr w:type="spellEnd"/>
+      <w:r>
+        <w:rPr>
+          <w:b/>
+          <w:bCs/>
+        </w:rPr>
+        <w:t xml:space="preserve"> registration number 41138</w:t>
       </w:r>
     </w:p>
     <w:p>
@@ -42,7 +58,15 @@
         <w:t xml:space="preserve"> </w:t>
       </w:r>
       <w:r>
-        <w:t>by choosing “Feature Film” under Title Type, “to 2019” in Release Date and either Dreamworks or 20</w:t>
+        <w:t xml:space="preserve">by choosing “Feature Film” under Title Type, “to 2019” in Release Date and either </w:t>
+      </w:r>
+      <w:proofErr w:type="spellStart"/>
+      <w:r>
+        <w:t>Dreamworks</w:t>
+      </w:r>
+      <w:proofErr w:type="spellEnd"/>
+      <w:r>
+        <w:t xml:space="preserve"> or 20</w:t>
       </w:r>
       <w:r>
         <w:rPr>
@@ -86,15 +110,30 @@
       <w:r>
         <w:t xml:space="preserve">, at the location </w:t>
       </w:r>
+      <w:proofErr w:type="spellStart"/>
       <w:r>
         <w:t>replicationDocumentation</w:t>
       </w:r>
+      <w:proofErr w:type="spellEnd"/>
       <w:r>
         <w:t>/</w:t>
       </w:r>
+      <w:proofErr w:type="spellStart"/>
       <w:r>
         <w:t>originalData</w:t>
       </w:r>
+      <w:r>
+        <w:t>AndMetaData</w:t>
+      </w:r>
+      <w:proofErr w:type="spellEnd"/>
+      <w:r>
+        <w:t>/</w:t>
+      </w:r>
+      <w:proofErr w:type="spellStart"/>
+      <w:r>
+        <w:t>originalData</w:t>
+      </w:r>
+      <w:proofErr w:type="spellEnd"/>
       <w:r>
         <w:t xml:space="preserve">. </w:t>
       </w:r>
@@ -135,7 +174,15 @@
         <w:spacing w:after="0" w:line="240" w:lineRule="auto"/>
       </w:pPr>
       <w:r>
-        <w:t>company: two-level factor variable, either Dreamworks or 20</w:t>
+        <w:t xml:space="preserve">company: two-level factor variable, either </w:t>
+      </w:r>
+      <w:proofErr w:type="spellStart"/>
+      <w:r>
+        <w:t>Dreamworks</w:t>
+      </w:r>
+      <w:proofErr w:type="spellEnd"/>
+      <w:r>
+        <w:t xml:space="preserve"> or 20</w:t>
       </w:r>
       <w:r>
         <w:rPr>
